--- a/数据封装格式1_1.docx
+++ b/数据封装格式1_1.docx
@@ -1838,9 +1838,271 @@
         <w:t>//结束位</w:t>
       </w:r>
     </w:p>
+    <w:p>
+      <w:pPr>
+        <w:pStyle w:val="1"/>
+        <w:rPr>
+          <w:rFonts w:hint="eastAsia"/>
+        </w:rPr>
+      </w:pPr>
+      <w:r>
+        <w:rPr>
+          <w:rFonts w:hint="eastAsia"/>
+        </w:rPr>
+        <w:lastRenderedPageBreak/>
+        <w:t>正确标识与错误标识</w:t>
+      </w:r>
+    </w:p>
+    <w:p>
+      <w:pPr>
+        <w:pStyle w:val="2"/>
+      </w:pPr>
+      <w:r>
+        <w:rPr>
+          <w:rFonts w:hint="eastAsia"/>
+        </w:rPr>
+        <w:t>正确标志</w:t>
+      </w:r>
+    </w:p>
+    <w:p>
+      <w:r>
+        <w:rPr>
+          <w:rFonts w:hint="eastAsia"/>
+        </w:rPr>
+        <w:t>d</w:t>
+      </w:r>
+      <w:r>
+        <w:t>ata[0] = 0x10;</w:t>
+      </w:r>
+    </w:p>
+    <w:p>
+      <w:r>
+        <w:rPr>
+          <w:rFonts w:hint="eastAsia"/>
+        </w:rPr>
+        <w:t>d</w:t>
+      </w:r>
+      <w:r>
+        <w:t>ata[29]</w:t>
+      </w:r>
+      <w:r>
+        <w:rPr>
+          <w:rFonts w:hint="eastAsia"/>
+        </w:rPr>
+        <w:t>和d</w:t>
+      </w:r>
+      <w:r>
+        <w:t>ata[30]</w:t>
+      </w:r>
+      <w:r>
+        <w:rPr>
+          <w:rFonts w:hint="eastAsia"/>
+        </w:rPr>
+        <w:t>为</w:t>
+      </w:r>
+      <w:r>
+        <w:t>CRC</w:t>
+      </w:r>
+      <w:r>
+        <w:rPr>
+          <w:rFonts w:hint="eastAsia"/>
+        </w:rPr>
+        <w:t>校验位</w:t>
+      </w:r>
+    </w:p>
+    <w:p>
+      <w:pPr>
+        <w:rPr>
+          <w:rFonts w:hint="eastAsia"/>
+        </w:rPr>
+      </w:pPr>
+      <w:r>
+        <w:rPr>
+          <w:rFonts w:hint="eastAsia"/>
+        </w:rPr>
+        <w:t>d</w:t>
+      </w:r>
+      <w:r>
+        <w:t xml:space="preserve">ata[30] </w:t>
+      </w:r>
+      <w:r>
+        <w:rPr>
+          <w:rFonts w:hint="eastAsia"/>
+        </w:rPr>
+        <w:t>=</w:t>
+      </w:r>
+      <w:r>
+        <w:t xml:space="preserve"> </w:t>
+      </w:r>
+      <w:r>
+        <w:rPr>
+          <w:rFonts w:hint="eastAsia"/>
+        </w:rPr>
+        <w:t>0x</w:t>
+      </w:r>
+      <w:r>
+        <w:t>10</w:t>
+      </w:r>
+      <w:r>
+        <w:tab/>
+      </w:r>
+      <w:r>
+        <w:tab/>
+      </w:r>
+      <w:r>
+        <w:rPr>
+          <w:rFonts w:hint="eastAsia"/>
+        </w:rPr>
+        <w:t>结束标识位</w:t>
+      </w:r>
+    </w:p>
+    <w:p>
+      <w:r>
+        <w:tab/>
+        <w:t>10 00 00 00 00 00 00 00 00 00 00 00 00 00 00 00 00 00 00 00 00 00 00 00 00 00 00 00 00 14 E9 10</w:t>
+      </w:r>
+    </w:p>
     <w:p/>
+    <w:p>
+      <w:pPr>
+        <w:pStyle w:val="2"/>
+      </w:pPr>
+      <w:r>
+        <w:rPr>
+          <w:rFonts w:hint="eastAsia"/>
+        </w:rPr>
+        <w:t>错误标志</w:t>
+      </w:r>
+    </w:p>
+    <w:p>
+      <w:r>
+        <w:rPr>
+          <w:rFonts w:hint="eastAsia"/>
+        </w:rPr>
+        <w:t>d</w:t>
+      </w:r>
+      <w:r>
+        <w:t>ata[0] = 0x10</w:t>
+      </w:r>
+    </w:p>
+    <w:p>
+      <w:pPr>
+        <w:rPr>
+          <w:rFonts w:hint="eastAsia"/>
+        </w:rPr>
+      </w:pPr>
+      <w:r>
+        <w:rPr>
+          <w:rFonts w:hint="eastAsia"/>
+        </w:rPr>
+        <w:t>d</w:t>
+      </w:r>
+      <w:r>
+        <w:t>ata[1] = 0x11</w:t>
+      </w:r>
+    </w:p>
+    <w:p>
+      <w:r>
+        <w:rPr>
+          <w:rFonts w:hint="eastAsia"/>
+        </w:rPr>
+        <w:t>d</w:t>
+      </w:r>
+      <w:r>
+        <w:t>ata[29]</w:t>
+      </w:r>
+      <w:r>
+        <w:rPr>
+          <w:rFonts w:hint="eastAsia"/>
+        </w:rPr>
+        <w:t>和d</w:t>
+      </w:r>
+      <w:r>
+        <w:t>ata[30]</w:t>
+      </w:r>
+      <w:r>
+        <w:rPr>
+          <w:rFonts w:hint="eastAsia"/>
+        </w:rPr>
+        <w:t>为</w:t>
+      </w:r>
+      <w:r>
+        <w:t>CRC</w:t>
+      </w:r>
+      <w:r>
+        <w:rPr>
+          <w:rFonts w:hint="eastAsia"/>
+        </w:rPr>
+        <w:t>校验位</w:t>
+      </w:r>
+    </w:p>
+    <w:p>
+      <w:pPr>
+        <w:rPr>
+          <w:rFonts w:hint="eastAsia"/>
+        </w:rPr>
+      </w:pPr>
+      <w:r>
+        <w:rPr>
+          <w:rFonts w:hint="eastAsia"/>
+        </w:rPr>
+        <w:t>d</w:t>
+      </w:r>
+      <w:r>
+        <w:t xml:space="preserve">ata[30] </w:t>
+      </w:r>
+      <w:r>
+        <w:rPr>
+          <w:rFonts w:hint="eastAsia"/>
+        </w:rPr>
+        <w:t>=</w:t>
+      </w:r>
+      <w:r>
+        <w:t xml:space="preserve"> </w:t>
+      </w:r>
+      <w:r>
+        <w:rPr>
+          <w:rFonts w:hint="eastAsia"/>
+        </w:rPr>
+        <w:t>0x</w:t>
+      </w:r>
+      <w:r>
+        <w:t>10</w:t>
+      </w:r>
+      <w:r>
+        <w:tab/>
+      </w:r>
+      <w:r>
+        <w:tab/>
+      </w:r>
+      <w:r>
+        <w:rPr>
+          <w:rFonts w:hint="eastAsia"/>
+        </w:rPr>
+        <w:t>结束标识位</w:t>
+      </w:r>
+    </w:p>
+    <w:p>
+      <w:pPr>
+        <w:rPr>
+          <w:rFonts w:hint="eastAsia"/>
+        </w:rPr>
+      </w:pPr>
+      <w:r>
+        <w:tab/>
+        <w:t>10 11 00 00 00 00 00 00 00 00 00 00 00 00 00 00 00 00 00 00 00 00 00 00 00 00 00 00 00 56 7F 10</w:t>
+      </w:r>
+    </w:p>
     <w:p/>
-    <w:p/>
+    <w:p>
+      <w:pPr>
+        <w:rPr>
+          <w:rFonts w:hint="eastAsia"/>
+        </w:rPr>
+      </w:pPr>
+      <w:bookmarkStart w:id="1" w:name="_GoBack"/>
+      <w:bookmarkEnd w:id="1"/>
+    </w:p>
     <w:p>
       <w:pPr>
         <w:pStyle w:val="1"/>
@@ -1849,6 +2111,7 @@
         <w:rPr>
           <w:rFonts w:hint="eastAsia"/>
         </w:rPr>
+        <w:lastRenderedPageBreak/>
         <w:t>CRC代码即参考文献</w:t>
       </w:r>
     </w:p>
@@ -1856,8 +2119,8 @@
       <w:pPr>
         <w:pStyle w:val="2"/>
       </w:pPr>
-      <w:bookmarkStart w:id="1" w:name="_CRC代码"/>
-      <w:bookmarkEnd w:id="1"/>
+      <w:bookmarkStart w:id="2" w:name="_CRC代码"/>
+      <w:bookmarkEnd w:id="2"/>
       <w:r>
         <w:rPr>
           <w:rFonts w:hint="eastAsia"/>
@@ -1894,8 +2157,8 @@
           <w:szCs w:val="24"/>
         </w:rPr>
       </w:pPr>
-      <w:bookmarkStart w:id="2" w:name="OLE_LINK1"/>
-      <w:bookmarkStart w:id="3" w:name="OLE_LINK2"/>
+      <w:bookmarkStart w:id="3" w:name="OLE_LINK1"/>
+      <w:bookmarkStart w:id="4" w:name="OLE_LINK2"/>
       <w:r>
         <w:rPr>
           <w:rFonts w:ascii="宋体" w:eastAsia="宋体" w:hAnsi="宋体" w:cs="宋体"/>
@@ -4066,11 +4329,9 @@
         </w:rPr>
         <w:t>}</w:t>
       </w:r>
-      <w:bookmarkStart w:id="4" w:name="_GoBack"/>
-      <w:bookmarkEnd w:id="4"/>
-    </w:p>
-    <w:bookmarkEnd w:id="2"/>
+    </w:p>
     <w:bookmarkEnd w:id="3"/>
+    <w:bookmarkEnd w:id="4"/>
     <w:p>
       <w:pPr>
         <w:pStyle w:val="2"/>
@@ -5579,7 +5840,7 @@
 </file>
 
 <file path=customXml/itemProps1.xml><?xml version="1.0" encoding="utf-8"?>
-<ds:datastoreItem xmlns:ds="http://schemas.openxmlformats.org/officeDocument/2006/customXml" ds:itemID="{914987A3-B7BF-4741-932B-B7CB4C410A15}">
+<ds:datastoreItem xmlns:ds="http://schemas.openxmlformats.org/officeDocument/2006/customXml" ds:itemID="{2532C4E1-710A-4B75-9B1A-9E0006892CFD}">
   <ds:schemaRefs>
     <ds:schemaRef ds:uri="http://schemas.openxmlformats.org/officeDocument/2006/bibliography"/>
   </ds:schemaRefs>

--- a/数据封装格式1_1.docx
+++ b/数据封装格式1_1.docx
@@ -1118,65 +1118,106 @@
         <w:rPr>
           <w:rFonts w:hint="eastAsia"/>
         </w:rPr>
-        <w:t>data[</w:t>
-      </w:r>
-      <w:r>
+        <w:t>直接发送三位数据</w:t>
+      </w:r>
+    </w:p>
+    <w:p>
+      <w:r>
+        <w:rPr>
+          <w:rFonts w:hint="eastAsia"/>
+        </w:rPr>
+        <w:t>+</w:t>
+      </w:r>
+      <w:r>
+        <w:t>X</w:t>
+      </w:r>
+      <w:r>
+        <w:rPr>
+          <w:rFonts w:hint="eastAsia"/>
+        </w:rPr>
+        <w:t>：0x20</w:t>
+      </w:r>
+      <w:r>
+        <w:t xml:space="preserve"> </w:t>
+      </w:r>
+      <w:r>
+        <w:rPr>
+          <w:rFonts w:hint="eastAsia"/>
+        </w:rPr>
+        <w:t>20</w:t>
+      </w:r>
+      <w:r>
+        <w:t xml:space="preserve"> </w:t>
+      </w:r>
+      <w:r>
+        <w:rPr>
+          <w:rFonts w:hint="eastAsia"/>
+        </w:rPr>
+        <w:t>10</w:t>
+      </w:r>
+      <w:r>
+        <w:tab/>
+      </w:r>
+      <w:r>
+        <w:tab/>
+      </w:r>
+    </w:p>
+    <w:p>
+      <w:r>
+        <w:t>//data[</w:t>
+      </w:r>
+      <w:r>
+        <w:rPr>
+          <w:rFonts w:hint="eastAsia"/>
+        </w:rPr>
         <w:t>0</w:t>
       </w:r>
       <w:r>
-        <w:rPr>
-          <w:rFonts w:hint="eastAsia"/>
-        </w:rPr>
-        <w:t>]</w:t>
-      </w:r>
-      <w:r>
-        <w:t xml:space="preserve"> = 0x09</w:t>
-      </w:r>
-    </w:p>
-    <w:p>
-      <w:r>
-        <w:t>data[1] = 0x0C</w:t>
-      </w:r>
-    </w:p>
-    <w:p>
-      <w:r>
-        <w:rPr>
-          <w:rFonts w:hint="eastAsia"/>
-        </w:rPr>
-        <w:t>以下为data[</w:t>
-      </w:r>
-      <w:r>
-        <w:t>11</w:t>
-      </w:r>
-      <w:r>
-        <w:rPr>
-          <w:rFonts w:hint="eastAsia"/>
-        </w:rPr>
-        <w:t>]</w:t>
-      </w:r>
-      <w:r>
-        <w:t xml:space="preserve"> </w:t>
-      </w:r>
-      <w:r>
-        <w:rPr>
-          <w:rFonts w:hint="eastAsia"/>
-        </w:rPr>
-        <w:t>至 data[</w:t>
-      </w:r>
-      <w:r>
-        <w:t>13</w:t>
-      </w:r>
-      <w:r>
-        <w:rPr>
-          <w:rFonts w:hint="eastAsia"/>
-        </w:rPr>
-        <w:t>]的内容</w:t>
-      </w:r>
-      <w:r>
-        <w:rPr>
-          <w:rFonts w:hint="eastAsia"/>
-        </w:rPr>
-        <w:t>（点位控制只占11至13位）</w:t>
+        <w:t>] = 0x20  data[1] = x020  data[1</w:t>
+      </w:r>
+      <w:r>
+        <w:rPr>
+          <w:rFonts w:hint="eastAsia"/>
+        </w:rPr>
+        <w:t>2</w:t>
+      </w:r>
+      <w:r>
+        <w:t xml:space="preserve">] = 0x10  </w:t>
+      </w:r>
+      <w:r>
+        <w:rPr>
+          <w:rFonts w:hint="eastAsia"/>
+        </w:rPr>
+        <w:t>此时代表X+</w:t>
+      </w:r>
+    </w:p>
+    <w:p>
+      <w:r>
+        <w:t>-X</w:t>
+      </w:r>
+      <w:r>
+        <w:rPr>
+          <w:rFonts w:hint="eastAsia"/>
+        </w:rPr>
+        <w:t>：0x20</w:t>
+      </w:r>
+      <w:r>
+        <w:t xml:space="preserve"> </w:t>
+      </w:r>
+      <w:r>
+        <w:rPr>
+          <w:rFonts w:hint="eastAsia"/>
+        </w:rPr>
+        <w:t>2</w:t>
+      </w:r>
+      <w:r>
+        <w:t xml:space="preserve">1 </w:t>
+      </w:r>
+      <w:r>
+        <w:rPr>
+          <w:rFonts w:hint="eastAsia"/>
+        </w:rPr>
+        <w:t>10</w:t>
       </w:r>
     </w:p>
     <w:p>
@@ -1187,7 +1228,7 @@
         <w:t>+</w:t>
       </w:r>
       <w:r>
-        <w:t>X</w:t>
+        <w:t>Y</w:t>
       </w:r>
       <w:r>
         <w:rPr>
@@ -1202,10 +1243,10 @@
         <w:rPr>
           <w:rFonts w:hint="eastAsia"/>
         </w:rPr>
-        <w:t>20</w:t>
-      </w:r>
-      <w:r>
-        <w:t xml:space="preserve"> </w:t>
+        <w:t>2</w:t>
+      </w:r>
+      <w:r>
+        <w:t xml:space="preserve">2 </w:t>
       </w:r>
       <w:r>
         <w:rPr>
@@ -1213,27 +1254,16 @@
         </w:rPr>
         <w:t>10</w:t>
       </w:r>
-      <w:r>
-        <w:tab/>
-      </w:r>
-      <w:r>
-        <w:tab/>
-      </w:r>
-    </w:p>
-    <w:p>
-      <w:r>
-        <w:t xml:space="preserve">//data[11] = 0x20  data[12] = x020  data[13] = 0x10  </w:t>
-      </w:r>
-      <w:r>
-        <w:rPr>
-          <w:rFonts w:hint="eastAsia"/>
-        </w:rPr>
-        <w:t>此时代表X+</w:t>
-      </w:r>
-    </w:p>
-    <w:p>
-      <w:r>
-        <w:t>-X</w:t>
+    </w:p>
+    <w:p>
+      <w:r>
+        <w:rPr>
+          <w:rFonts w:hint="eastAsia"/>
+        </w:rPr>
+        <w:t>-</w:t>
+      </w:r>
+      <w:r>
+        <w:t>Y</w:t>
       </w:r>
       <w:r>
         <w:rPr>
@@ -1251,7 +1281,7 @@
         <w:t>2</w:t>
       </w:r>
       <w:r>
-        <w:t xml:space="preserve">1 </w:t>
+        <w:t xml:space="preserve">3 </w:t>
       </w:r>
       <w:r>
         <w:rPr>
@@ -1268,7 +1298,7 @@
         <w:t>+</w:t>
       </w:r>
       <w:r>
-        <w:t>Y</w:t>
+        <w:t>Z</w:t>
       </w:r>
       <w:r>
         <w:rPr>
@@ -1286,7 +1316,7 @@
         <w:t>2</w:t>
       </w:r>
       <w:r>
-        <w:t xml:space="preserve">2 </w:t>
+        <w:t xml:space="preserve">4 </w:t>
       </w:r>
       <w:r>
         <w:rPr>
@@ -1303,7 +1333,7 @@
         <w:t>-</w:t>
       </w:r>
       <w:r>
-        <w:t>Y</w:t>
+        <w:t>Z</w:t>
       </w:r>
       <w:r>
         <w:rPr>
@@ -1321,7 +1351,7 @@
         <w:t>2</w:t>
       </w:r>
       <w:r>
-        <w:t xml:space="preserve">3 </w:t>
+        <w:t xml:space="preserve">5 </w:t>
       </w:r>
       <w:r>
         <w:rPr>
@@ -1338,7 +1368,7 @@
         <w:t>+</w:t>
       </w:r>
       <w:r>
-        <w:t>Z</w:t>
+        <w:t>PZT</w:t>
       </w:r>
       <w:r>
         <w:rPr>
@@ -1356,7 +1386,7 @@
         <w:t>2</w:t>
       </w:r>
       <w:r>
-        <w:t xml:space="preserve">4 </w:t>
+        <w:t xml:space="preserve">6 </w:t>
       </w:r>
       <w:r>
         <w:rPr>
@@ -1370,16 +1400,7 @@
         <w:rPr>
           <w:rFonts w:hint="eastAsia"/>
         </w:rPr>
-        <w:t>-</w:t>
-      </w:r>
-      <w:r>
-        <w:t>Z</w:t>
-      </w:r>
-      <w:r>
-        <w:rPr>
-          <w:rFonts w:hint="eastAsia"/>
-        </w:rPr>
-        <w:t>：0x20</w:t>
+        <w:t>-PZT：0x20</w:t>
       </w:r>
       <w:r>
         <w:t xml:space="preserve"> </w:t>
@@ -1391,7 +1412,7 @@
         <w:t>2</w:t>
       </w:r>
       <w:r>
-        <w:t xml:space="preserve">5 </w:t>
+        <w:t xml:space="preserve">7 </w:t>
       </w:r>
       <w:r>
         <w:rPr>
@@ -1401,108 +1422,9 @@
       </w:r>
     </w:p>
     <w:p>
-      <w:r>
-        <w:rPr>
-          <w:rFonts w:hint="eastAsia"/>
-        </w:rPr>
-        <w:t>+</w:t>
-      </w:r>
-      <w:r>
-        <w:t>PZT</w:t>
-      </w:r>
-      <w:r>
-        <w:rPr>
-          <w:rFonts w:hint="eastAsia"/>
-        </w:rPr>
-        <w:t>：0x20</w:t>
-      </w:r>
-      <w:r>
-        <w:t xml:space="preserve"> </w:t>
-      </w:r>
-      <w:r>
-        <w:rPr>
-          <w:rFonts w:hint="eastAsia"/>
-        </w:rPr>
-        <w:t>2</w:t>
-      </w:r>
-      <w:r>
-        <w:t xml:space="preserve">6 </w:t>
-      </w:r>
-      <w:r>
-        <w:rPr>
-          <w:rFonts w:hint="eastAsia"/>
-        </w:rPr>
-        <w:t>10</w:t>
-      </w:r>
-    </w:p>
-    <w:p>
-      <w:r>
-        <w:rPr>
-          <w:rFonts w:hint="eastAsia"/>
-        </w:rPr>
-        <w:t>-PZT：0x20</w:t>
-      </w:r>
-      <w:r>
-        <w:t xml:space="preserve"> </w:t>
-      </w:r>
-      <w:r>
-        <w:rPr>
-          <w:rFonts w:hint="eastAsia"/>
-        </w:rPr>
-        <w:t>2</w:t>
-      </w:r>
-      <w:r>
-        <w:t xml:space="preserve">7 </w:t>
-      </w:r>
-      <w:r>
-        <w:rPr>
-          <w:rFonts w:hint="eastAsia"/>
-        </w:rPr>
-        <w:t>10</w:t>
-      </w:r>
-    </w:p>
-    <w:p>
-      <w:r>
-        <w:lastRenderedPageBreak/>
-        <w:t>data[29]</w:t>
-      </w:r>
-      <w:r>
-        <w:rPr>
-          <w:rFonts w:hint="eastAsia"/>
-        </w:rPr>
-        <w:t>与data[</w:t>
-      </w:r>
-      <w:r>
-        <w:t>30</w:t>
-      </w:r>
-      <w:r>
-        <w:rPr>
-          <w:rFonts w:hint="eastAsia"/>
-        </w:rPr>
-        <w:t>]为CRC校验位</w:t>
-      </w:r>
-    </w:p>
-    <w:p>
-      <w:r>
-        <w:rPr>
-          <w:rFonts w:hint="eastAsia"/>
-        </w:rPr>
-        <w:t>data[</w:t>
-      </w:r>
-      <w:r>
-        <w:t>31</w:t>
-      </w:r>
-      <w:r>
-        <w:rPr>
-          <w:rFonts w:hint="eastAsia"/>
-        </w:rPr>
-        <w:t>]</w:t>
-      </w:r>
-      <w:r>
-        <w:t xml:space="preserve"> = 0x10</w:t>
-      </w:r>
-    </w:p>
-    <w:p/>
+      <w:bookmarkStart w:id="1" w:name="_GoBack"/>
+      <w:bookmarkEnd w:id="1"/>
+    </w:p>
     <w:p/>
     <w:p/>
     <w:p/>
@@ -1841,15 +1763,11 @@
     <w:p>
       <w:pPr>
         <w:pStyle w:val="1"/>
-        <w:rPr>
-          <w:rFonts w:hint="eastAsia"/>
-        </w:rPr>
       </w:pPr>
       <w:r>
         <w:rPr>
           <w:rFonts w:hint="eastAsia"/>
         </w:rPr>
-        <w:lastRenderedPageBreak/>
         <w:t>正确标识与错误标识</w:t>
       </w:r>
     </w:p>
@@ -1880,6 +1798,7 @@
         <w:rPr>
           <w:rFonts w:hint="eastAsia"/>
         </w:rPr>
+        <w:lastRenderedPageBreak/>
         <w:t>d</w:t>
       </w:r>
       <w:r>
@@ -1911,11 +1830,6 @@
       </w:r>
     </w:p>
     <w:p>
-      <w:pPr>
-        <w:rPr>
-          <w:rFonts w:hint="eastAsia"/>
-        </w:rPr>
-      </w:pPr>
       <w:r>
         <w:rPr>
           <w:rFonts w:hint="eastAsia"/>
@@ -1986,11 +1900,6 @@
       </w:r>
     </w:p>
     <w:p>
-      <w:pPr>
-        <w:rPr>
-          <w:rFonts w:hint="eastAsia"/>
-        </w:rPr>
-      </w:pPr>
       <w:r>
         <w:rPr>
           <w:rFonts w:hint="eastAsia"/>
@@ -2037,11 +1946,6 @@
       </w:r>
     </w:p>
     <w:p>
-      <w:pPr>
-        <w:rPr>
-          <w:rFonts w:hint="eastAsia"/>
-        </w:rPr>
-      </w:pPr>
       <w:r>
         <w:rPr>
           <w:rFonts w:hint="eastAsia"/>
@@ -2083,26 +1987,13 @@
       </w:r>
     </w:p>
     <w:p>
-      <w:pPr>
-        <w:rPr>
-          <w:rFonts w:hint="eastAsia"/>
-        </w:rPr>
-      </w:pPr>
       <w:r>
         <w:tab/>
         <w:t>10 11 00 00 00 00 00 00 00 00 00 00 00 00 00 00 00 00 00 00 00 00 00 00 00 00 00 00 00 56 7F 10</w:t>
       </w:r>
     </w:p>
     <w:p/>
-    <w:p>
-      <w:pPr>
-        <w:rPr>
-          <w:rFonts w:hint="eastAsia"/>
-        </w:rPr>
-      </w:pPr>
-      <w:bookmarkStart w:id="1" w:name="_GoBack"/>
-      <w:bookmarkEnd w:id="1"/>
-    </w:p>
+    <w:p/>
     <w:p>
       <w:pPr>
         <w:pStyle w:val="1"/>
@@ -2111,7 +2002,6 @@
         <w:rPr>
           <w:rFonts w:hint="eastAsia"/>
         </w:rPr>
-        <w:lastRenderedPageBreak/>
         <w:t>CRC代码即参考文献</w:t>
       </w:r>
     </w:p>
@@ -3027,6 +2917,7 @@
           <w:sz w:val="24"/>
           <w:szCs w:val="24"/>
         </w:rPr>
+        <w:lastRenderedPageBreak/>
         <w:t xml:space="preserve">        </w:t>
       </w:r>
       <w:r>
@@ -5840,7 +5731,7 @@
 </file>
 
 <file path=customXml/itemProps1.xml><?xml version="1.0" encoding="utf-8"?>
-<ds:datastoreItem xmlns:ds="http://schemas.openxmlformats.org/officeDocument/2006/customXml" ds:itemID="{2532C4E1-710A-4B75-9B1A-9E0006892CFD}">
+<ds:datastoreItem xmlns:ds="http://schemas.openxmlformats.org/officeDocument/2006/customXml" ds:itemID="{6DB4EBC5-C8AC-4FB0-907B-583EBD8B353A}">
   <ds:schemaRefs>
     <ds:schemaRef ds:uri="http://schemas.openxmlformats.org/officeDocument/2006/bibliography"/>
   </ds:schemaRefs>
